--- a/软件工程实践活动报告.docx
+++ b/软件工程实践活动报告.docx
@@ -120,7 +120,23 @@
           <w:color w:val="000000" w:themeColor="text1"/>
           <w:sz w:val="24"/>
         </w:rPr>
-        <w:t>并且在测试实训中同在一个组，</w:t>
+        <w:t>并且在测试实训中</w:t>
+      </w:r>
+      <w:r>
+        <w:rPr>
+          <w:rFonts w:ascii="仿宋" w:eastAsia="仿宋" w:hAnsi="仿宋" w:hint="eastAsia"/>
+          <w:color w:val="000000" w:themeColor="text1"/>
+          <w:sz w:val="24"/>
+        </w:rPr>
+        <w:t>属于</w:t>
+      </w:r>
+      <w:r>
+        <w:rPr>
+          <w:rFonts w:ascii="仿宋" w:eastAsia="仿宋" w:hAnsi="仿宋" w:hint="eastAsia"/>
+          <w:color w:val="000000" w:themeColor="text1"/>
+          <w:sz w:val="24"/>
+        </w:rPr>
+        <w:t>一个组，</w:t>
       </w:r>
       <w:proofErr w:type="gramStart"/>
       <w:r>
@@ -140,16 +156,14 @@
         </w:rPr>
         <w:t>是之后加入</w:t>
       </w:r>
-      <w:proofErr w:type="spellStart"/>
       <w:r>
         <w:rPr>
           <w:rFonts w:ascii="仿宋" w:eastAsia="仿宋" w:hAnsi="仿宋" w:hint="eastAsia"/>
           <w:color w:val="000000" w:themeColor="text1"/>
           <w:sz w:val="24"/>
         </w:rPr>
-        <w:t>upup</w:t>
-      </w:r>
-      <w:proofErr w:type="spellEnd"/>
+        <w:t>UPUP</w:t>
+      </w:r>
       <w:r>
         <w:rPr>
           <w:rFonts w:ascii="仿宋" w:eastAsia="仿宋" w:hAnsi="仿宋" w:hint="eastAsia"/>
@@ -222,7 +236,25 @@
           <w:b/>
           <w:sz w:val="24"/>
         </w:rPr>
-        <w:t>（参考GitHub中的周报）</w:t>
+        <w:t>（</w:t>
+      </w:r>
+      <w:r>
+        <w:rPr>
+          <w:rFonts w:ascii="仿宋" w:eastAsia="仿宋" w:hAnsi="仿宋" w:hint="eastAsia"/>
+          <w:b/>
+          <w:sz w:val="24"/>
+        </w:rPr>
+        <w:t>具体</w:t>
+      </w:r>
+      <w:bookmarkStart w:id="0" w:name="_GoBack"/>
+      <w:bookmarkEnd w:id="0"/>
+      <w:r>
+        <w:rPr>
+          <w:rFonts w:ascii="仿宋" w:eastAsia="仿宋" w:hAnsi="仿宋" w:hint="eastAsia"/>
+          <w:b/>
+          <w:sz w:val="24"/>
+        </w:rPr>
+        <w:t>参考GitHub中的周报）</w:t>
       </w:r>
     </w:p>
     <w:p>
@@ -1002,13 +1034,11 @@
       <w:pPr>
         <w:spacing w:line="360" w:lineRule="auto"/>
         <w:rPr>
-          <w:rFonts w:ascii="仿宋" w:eastAsia="仿宋" w:hAnsi="仿宋" w:hint="eastAsia"/>
-          <w:b/>
-          <w:sz w:val="24"/>
-        </w:rPr>
-      </w:pPr>
-      <w:bookmarkStart w:id="0" w:name="_GoBack"/>
-      <w:bookmarkEnd w:id="0"/>
+          <w:rFonts w:ascii="仿宋" w:eastAsia="仿宋" w:hAnsi="仿宋"/>
+          <w:b/>
+          <w:sz w:val="24"/>
+        </w:rPr>
+      </w:pPr>
     </w:p>
     <w:sectPr>
       <w:pgSz w:w="11906" w:h="16838"/>
